--- a/RelationDocuments/附录2--人工智能技术与应用专业方向--工程实践答辩评价表.docx
+++ b/RelationDocuments/附录2--人工智能技术与应用专业方向--工程实践答辩评价表.docx
@@ -238,6 +238,13 @@
                 <w:color w:val="000000"/>
               </w:rPr>
             </w:pPr>
+            <w:r>
+              <w:rPr>
+                <w:rFonts w:hint="eastAsia"/>
+                <w:color w:val="000000"/>
+              </w:rPr>
+              <w:t>潘海侠</w:t>
+            </w:r>
           </w:p>
         </w:tc>
         <w:tc>
@@ -1233,117 +1240,122 @@
             <w:pPr>
               <w:spacing w:line="360" w:lineRule="auto"/>
               <w:ind w:firstLine="420"/>
+            </w:pPr>
+            <w:r>
+              <w:t>本研究属于自然语言生成（</w:t>
+            </w:r>
+            <w:r>
+              <w:t>Natural Language Generation</w:t>
+            </w:r>
+            <w:r>
+              <w:t>，</w:t>
+            </w:r>
+            <w:r>
+              <w:t>NLG</w:t>
+            </w:r>
+            <w:r>
+              <w:t>）领域，它是人工智能在自然语言处理领域的重要应用。</w:t>
+            </w:r>
+            <w:r>
+              <w:t>Long Short Term Memory (LSTM)</w:t>
+            </w:r>
+            <w:r>
+              <w:t>是循环神经网络的改进，在自然语言处理方面有明显的优势，在当前卷积神经网络流行的时期依然担当者重要角</w:t>
+            </w:r>
+            <w:r>
               <w:rPr>
                 <w:rFonts w:hint="eastAsia"/>
               </w:rPr>
-            </w:pPr>
-            <w:r>
-              <w:t>本研究属于自然语言生成（</w:t>
-            </w:r>
-            <w:r>
-              <w:t>Natural Language Generation</w:t>
-            </w:r>
-            <w:r>
-              <w:t>，</w:t>
-            </w:r>
-            <w:r>
-              <w:t>NLG</w:t>
-            </w:r>
-            <w:r>
-              <w:t>）领域，它是人工智能在自然语言处理领域的重要应用。</w:t>
-            </w:r>
-            <w:r>
-              <w:t>Long Short Term Memory (LSTM)</w:t>
-            </w:r>
-            <w:r>
-              <w:t>是循环神经网络的改进，在自然语言处理方面有明显的优势，在当前卷积神经网络流行的时期依然担当者重要角</w:t>
+              <w:t>色。</w:t>
             </w:r>
             <w:r>
               <w:rPr>
                 <w:rFonts w:hint="eastAsia"/>
               </w:rPr>
-              <w:t>色。</w:t>
+              <w:t>本项目的目的是</w:t>
+            </w:r>
+            <w:r>
+              <w:t>借助深度学习技术，设计出一套比较完善的诗歌生成模型，</w:t>
             </w:r>
             <w:r>
               <w:rPr>
                 <w:rFonts w:hint="eastAsia"/>
               </w:rPr>
-              <w:t>本项目的目的是</w:t>
-            </w:r>
-            <w:r>
-              <w:t>借助深度学习技术，设计出一套比较完善的诗歌生成模型，</w:t>
+              <w:t>让计算机</w:t>
+            </w:r>
+            <w:r>
+              <w:t>自动生成高质量的藏头诗和五言</w:t>
+            </w:r>
+            <w:r>
+              <w:t>/</w:t>
+            </w:r>
+            <w:r>
+              <w:t>七言古诗</w:t>
             </w:r>
             <w:r>
               <w:rPr>
                 <w:rFonts w:hint="eastAsia"/>
               </w:rPr>
-              <w:t>让计算机</w:t>
-            </w:r>
-            <w:r>
-              <w:t>自动生成高质量的藏头诗和五言</w:t>
-            </w:r>
-            <w:r>
-              <w:t>/</w:t>
-            </w:r>
-            <w:r>
-              <w:t>七言古诗</w:t>
+              <w:t>，并以友好的方式展现给用户</w:t>
+            </w:r>
+            <w:r>
+              <w:t>。</w:t>
             </w:r>
             <w:r>
               <w:rPr>
                 <w:rFonts w:hint="eastAsia"/>
               </w:rPr>
-              <w:t>，并以友好的方式展现给用户</w:t>
-            </w:r>
-            <w:r>
-              <w:t>。</w:t>
+              <w:t>项目实现需要经历数据预处理，训练模型，</w:t>
             </w:r>
             <w:r>
               <w:rPr>
                 <w:rFonts w:hint="eastAsia"/>
               </w:rPr>
-              <w:t>项目实现需要经历数据预处理，训练模型，</w:t>
+              <w:t>预测生成诗，</w:t>
             </w:r>
             <w:r>
               <w:rPr>
                 <w:rFonts w:hint="eastAsia"/>
               </w:rPr>
-              <w:t>预测生成诗，</w:t>
+              <w:t>Web</w:t>
             </w:r>
             <w:r>
               <w:rPr>
                 <w:rFonts w:hint="eastAsia"/>
               </w:rPr>
-              <w:t>Web</w:t>
+              <w:t>展示，系统测试等主要过程。</w:t>
             </w:r>
             <w:r>
               <w:rPr>
                 <w:rFonts w:hint="eastAsia"/>
               </w:rPr>
-              <w:t>展示，系统测试等主要过程。</w:t>
+              <w:t>项目实现</w:t>
             </w:r>
             <w:r>
               <w:rPr>
                 <w:rFonts w:hint="eastAsia"/>
               </w:rPr>
-              <w:t>项目实现</w:t>
+              <w:t>中</w:t>
             </w:r>
             <w:r>
               <w:rPr>
                 <w:rFonts w:hint="eastAsia"/>
               </w:rPr>
-              <w:t>中</w:t>
+              <w:t>的</w:t>
             </w:r>
             <w:r>
               <w:rPr>
                 <w:rFonts w:hint="eastAsia"/>
               </w:rPr>
-              <w:t>的</w:t>
-            </w:r>
+              <w:t>难点首先在于数据量，深度学习之所以能在各个领域取得显著的效果，前提是有足够的数据，因为训练一</w:t>
+            </w:r>
+            <w:bookmarkStart w:id="0" w:name="_GoBack"/>
+            <w:bookmarkEnd w:id="0"/>
             <w:r>
               <w:rPr>
                 <w:rFonts w:hint="eastAsia"/>
               </w:rPr>
-              <w:t>难点首先在于数据量，深度学习之所以能在各个领域取得显著的效果，前提是有足够的数据，因为训练一个模型需要大量的数据，而唐诗数量却是有限的。其次诗歌是</w:t>
+              <w:t>个模型需要大量的数据，而唐诗数量却是有限的。其次诗歌是</w:t>
             </w:r>
             <w:r>
               <w:t>使用高度凝练的语言、跳跃的语句结构以及一定的节奏和韵律</w:t>
@@ -1383,9 +1395,6 @@
             <w:pPr>
               <w:spacing w:line="360" w:lineRule="auto"/>
               <w:ind w:firstLine="420"/>
-              <w:rPr>
-                <w:rFonts w:hint="eastAsia"/>
-              </w:rPr>
             </w:pPr>
           </w:p>
         </w:tc>
@@ -1475,7 +1484,6 @@
               <w:pStyle w:val="NormalWeb"/>
               <w:spacing w:before="0" w:beforeAutospacing="0" w:after="0" w:afterAutospacing="0" w:line="360" w:lineRule="atLeast"/>
               <w:rPr>
-                <w:rFonts w:hint="eastAsia"/>
                 <w:color w:val="000000"/>
               </w:rPr>
             </w:pPr>
@@ -1551,8 +1559,6 @@
               </w:rPr>
               <w:t>户生成包含诗句的照片以及给系统返回的诗句评分。</w:t>
             </w:r>
-            <w:bookmarkStart w:id="0" w:name="_GoBack"/>
-            <w:bookmarkEnd w:id="0"/>
           </w:p>
         </w:tc>
       </w:tr>
@@ -2364,7 +2370,7 @@
     </w:rPrDefault>
     <w:pPrDefault/>
   </w:docDefaults>
-  <w:latentStyles w:defLockedState="0" w:defUIPriority="99" w:defSemiHidden="0" w:defUnhideWhenUsed="0" w:defQFormat="0" w:count="376">
+  <w:latentStyles w:defLockedState="0" w:defUIPriority="99" w:defSemiHidden="0" w:defUnhideWhenUsed="0" w:defQFormat="0" w:count="377">
     <w:lsdException w:name="Normal" w:uiPriority="0" w:qFormat="1"/>
     <w:lsdException w:name="heading 1" w:uiPriority="9" w:qFormat="1"/>
     <w:lsdException w:name="heading 2" w:semiHidden="1" w:uiPriority="9" w:unhideWhenUsed="1" w:qFormat="1"/>
@@ -2512,11 +2518,12 @@
     <w:lsdException w:name="Table Contemporary" w:semiHidden="1" w:unhideWhenUsed="1"/>
     <w:lsdException w:name="Table Elegant" w:semiHidden="1" w:unhideWhenUsed="1"/>
     <w:lsdException w:name="Table Professional" w:semiHidden="1" w:unhideWhenUsed="1"/>
+    <w:lsdException w:name="Table Subtle 1" w:semiHidden="1" w:unhideWhenUsed="1"/>
     <w:lsdException w:name="Table Subtle 2" w:semiHidden="1" w:unhideWhenUsed="1"/>
     <w:lsdException w:name="Table Web 1" w:semiHidden="1" w:unhideWhenUsed="1"/>
+    <w:lsdException w:name="Table Web 2" w:semiHidden="1" w:unhideWhenUsed="1"/>
     <w:lsdException w:name="Balloon Text" w:semiHidden="1" w:unhideWhenUsed="1"/>
     <w:lsdException w:name="Table Grid" w:uiPriority="39"/>
-    <w:lsdException w:name="Table Theme" w:semiHidden="1" w:unhideWhenUsed="1"/>
     <w:lsdException w:name="Placeholder Text" w:semiHidden="1"/>
     <w:lsdException w:name="No Spacing" w:uiPriority="1" w:qFormat="1"/>
     <w:lsdException w:name="Light Shading" w:uiPriority="60"/>
@@ -2737,6 +2744,7 @@
     <w:lsdException w:name="Hashtag" w:semiHidden="1" w:unhideWhenUsed="1"/>
     <w:lsdException w:name="Unresolved Mention" w:semiHidden="1" w:unhideWhenUsed="1"/>
     <w:lsdException w:name="Smart Link" w:semiHidden="1" w:unhideWhenUsed="1"/>
+    <w:lsdException w:name="Smart Link Error" w:semiHidden="1" w:unhideWhenUsed="1"/>
   </w:latentStyles>
   <w:style w:type="paragraph" w:default="1" w:styleId="Normal">
     <w:name w:val="Normal"/>

--- a/RelationDocuments/附录2--人工智能技术与应用专业方向--工程实践答辩评价表.docx
+++ b/RelationDocuments/附录2--人工智能技术与应用专业方向--工程实践答辩评价表.docx
@@ -1347,7 +1347,7 @@
               <w:rPr>
                 <w:rFonts w:hint="eastAsia"/>
               </w:rPr>
-              <w:t>难点首先在于数据量，深度学习之所以能在各个领域取得显著的效果，前提是有足够的数据，因为训练一</w:t>
+              <w:t>难点首先在于数据量，深度学习之所以能在各个领域取得显著的效果，前提是有足够的数据，因为训练一个模型需要大量的数据，而唐诗数量却是有限的。其次</w:t>
             </w:r>
             <w:bookmarkStart w:id="0" w:name="_GoBack"/>
             <w:bookmarkEnd w:id="0"/>
@@ -1355,7 +1355,7 @@
               <w:rPr>
                 <w:rFonts w:hint="eastAsia"/>
               </w:rPr>
-              <w:t>个模型需要大量的数据，而唐诗数量却是有限的。其次诗歌是</w:t>
+              <w:t>诗歌是</w:t>
             </w:r>
             <w:r>
               <w:t>使用高度凝练的语言、跳跃的语句结构以及一定的节奏和韵律</w:t>
@@ -1589,15 +1589,6 @@
                 <w:color w:val="000000"/>
               </w:rPr>
             </w:pPr>
-            <w:r>
-              <w:rPr>
-                <w:rFonts w:hAnsi="宋体" w:hint="eastAsia"/>
-                <w:b/>
-                <w:bCs/>
-                <w:color w:val="000000"/>
-              </w:rPr>
-              <w:t>·</w:t>
-            </w:r>
           </w:p>
         </w:tc>
         <w:tc>
@@ -1701,6 +1692,9 @@
             <w:pPr>
               <w:spacing w:line="360" w:lineRule="auto"/>
               <w:rPr>
+                <w:rFonts w:hAnsi="宋体"/>
+                <w:b/>
+                <w:bCs/>
                 <w:color w:val="000000"/>
               </w:rPr>
             </w:pPr>
@@ -1718,6 +1712,95 @@
             <w:pPr>
               <w:spacing w:line="360" w:lineRule="auto"/>
               <w:rPr>
+                <w:rFonts w:hAnsi="宋体"/>
+                <w:b/>
+                <w:bCs/>
+                <w:color w:val="000000"/>
+              </w:rPr>
+            </w:pPr>
+          </w:p>
+          <w:p>
+            <w:pPr>
+              <w:spacing w:line="360" w:lineRule="auto"/>
+              <w:rPr>
+                <w:rFonts w:hAnsi="宋体"/>
+                <w:b/>
+                <w:bCs/>
+                <w:color w:val="000000"/>
+              </w:rPr>
+            </w:pPr>
+          </w:p>
+          <w:p>
+            <w:pPr>
+              <w:spacing w:line="360" w:lineRule="auto"/>
+              <w:rPr>
+                <w:rFonts w:hAnsi="宋体"/>
+                <w:b/>
+                <w:bCs/>
+                <w:color w:val="000000"/>
+              </w:rPr>
+            </w:pPr>
+          </w:p>
+          <w:p>
+            <w:pPr>
+              <w:spacing w:line="360" w:lineRule="auto"/>
+              <w:rPr>
+                <w:rFonts w:hAnsi="宋体"/>
+                <w:b/>
+                <w:bCs/>
+                <w:color w:val="000000"/>
+              </w:rPr>
+            </w:pPr>
+          </w:p>
+          <w:p>
+            <w:pPr>
+              <w:spacing w:line="360" w:lineRule="auto"/>
+              <w:rPr>
+                <w:rFonts w:hAnsi="宋体"/>
+                <w:b/>
+                <w:bCs/>
+                <w:color w:val="000000"/>
+              </w:rPr>
+            </w:pPr>
+          </w:p>
+          <w:p>
+            <w:pPr>
+              <w:spacing w:line="360" w:lineRule="auto"/>
+              <w:rPr>
+                <w:rFonts w:hAnsi="宋体"/>
+                <w:b/>
+                <w:bCs/>
+                <w:color w:val="000000"/>
+              </w:rPr>
+            </w:pPr>
+          </w:p>
+          <w:p>
+            <w:pPr>
+              <w:spacing w:line="360" w:lineRule="auto"/>
+              <w:rPr>
+                <w:rFonts w:hAnsi="宋体"/>
+                <w:b/>
+                <w:bCs/>
+                <w:color w:val="000000"/>
+              </w:rPr>
+            </w:pPr>
+          </w:p>
+          <w:p>
+            <w:pPr>
+              <w:spacing w:line="360" w:lineRule="auto"/>
+              <w:rPr>
+                <w:rFonts w:hint="eastAsia"/>
+                <w:color w:val="000000"/>
+              </w:rPr>
+            </w:pPr>
+          </w:p>
+          <w:p>
+            <w:pPr>
+              <w:spacing w:line="360" w:lineRule="auto"/>
+              <w:rPr>
+                <w:rFonts w:hAnsi="宋体"/>
+                <w:b/>
+                <w:bCs/>
                 <w:color w:val="000000"/>
               </w:rPr>
             </w:pPr>
@@ -1730,6 +1813,39 @@
               </w:rPr>
               <w:t>评审组评价</w:t>
             </w:r>
+          </w:p>
+          <w:p>
+            <w:pPr>
+              <w:spacing w:line="360" w:lineRule="auto"/>
+              <w:rPr>
+                <w:color w:val="000000"/>
+              </w:rPr>
+            </w:pPr>
+          </w:p>
+          <w:p>
+            <w:pPr>
+              <w:spacing w:line="360" w:lineRule="auto"/>
+              <w:rPr>
+                <w:color w:val="000000"/>
+              </w:rPr>
+            </w:pPr>
+          </w:p>
+          <w:p>
+            <w:pPr>
+              <w:spacing w:line="360" w:lineRule="auto"/>
+              <w:rPr>
+                <w:color w:val="000000"/>
+              </w:rPr>
+            </w:pPr>
+          </w:p>
+          <w:p>
+            <w:pPr>
+              <w:spacing w:line="360" w:lineRule="auto"/>
+              <w:rPr>
+                <w:rFonts w:hint="eastAsia"/>
+                <w:color w:val="000000"/>
+              </w:rPr>
+            </w:pPr>
           </w:p>
           <w:p>
             <w:pPr>
@@ -2476,6 +2592,7 @@
     <w:lsdException w:name="HTML Sample" w:semiHidden="1" w:unhideWhenUsed="1"/>
     <w:lsdException w:name="HTML Typewriter" w:semiHidden="1" w:unhideWhenUsed="1"/>
     <w:lsdException w:name="HTML Variable" w:semiHidden="1" w:unhideWhenUsed="1"/>
+    <w:lsdException w:name="Normal Table" w:semiHidden="1" w:unhideWhenUsed="1"/>
     <w:lsdException w:name="annotation subject" w:semiHidden="1" w:unhideWhenUsed="1"/>
     <w:lsdException w:name="No List" w:semiHidden="1" w:unhideWhenUsed="1"/>
     <w:lsdException w:name="Outline List 1" w:semiHidden="1" w:unhideWhenUsed="1"/>
@@ -2522,8 +2639,10 @@
     <w:lsdException w:name="Table Subtle 2" w:semiHidden="1" w:unhideWhenUsed="1"/>
     <w:lsdException w:name="Table Web 1" w:semiHidden="1" w:unhideWhenUsed="1"/>
     <w:lsdException w:name="Table Web 2" w:semiHidden="1" w:unhideWhenUsed="1"/>
+    <w:lsdException w:name="Table Web 3" w:semiHidden="1" w:unhideWhenUsed="1"/>
     <w:lsdException w:name="Balloon Text" w:semiHidden="1" w:unhideWhenUsed="1"/>
     <w:lsdException w:name="Table Grid" w:uiPriority="39"/>
+    <w:lsdException w:name="Table Theme" w:semiHidden="1" w:unhideWhenUsed="1"/>
     <w:lsdException w:name="Placeholder Text" w:semiHidden="1"/>
     <w:lsdException w:name="No Spacing" w:uiPriority="1" w:qFormat="1"/>
     <w:lsdException w:name="Light Shading" w:uiPriority="60"/>
